--- a/week3/lab3/Lab3_ColeBardin_AnswerSheet.docx
+++ b/week3/lab3/Lab3_ColeBardin_AnswerSheet.docx
@@ -145,7 +145,7 @@
           <w:sz w:val="24"/>
           <w:szCs w:val="24"/>
         </w:rPr>
-        <w:t>Name: _ _ _ _ _ _ _ _</w:t>
+        <w:t xml:space="preserve">Name: </w:t>
       </w:r>
       <w:r>
         <w:rPr>
@@ -153,7 +153,7 @@
           <w:sz w:val="24"/>
           <w:szCs w:val="24"/>
         </w:rPr>
-        <w:t xml:space="preserve"> _ _ _ _   </w:t>
+        <w:tab/>
       </w:r>
       <w:r>
         <w:rPr>
@@ -161,8 +161,7 @@
           <w:sz w:val="24"/>
           <w:szCs w:val="24"/>
         </w:rPr>
-        <w:tab/>
-        <w:t xml:space="preserve">_ _ _ _ _ _ _ _ _ _ _ _ _ </w:t>
+        <w:t>Cole Bardin</w:t>
       </w:r>
       <w:r>
         <w:rPr>
@@ -170,7 +169,7 @@
           <w:sz w:val="24"/>
           <w:szCs w:val="24"/>
         </w:rPr>
-        <w:t>_ _</w:t>
+        <w:tab/>
       </w:r>
       <w:r>
         <w:rPr>
@@ -202,7 +201,39 @@
           <w:sz w:val="24"/>
           <w:szCs w:val="24"/>
         </w:rPr>
-        <w:t xml:space="preserve">Section: __ __ </w:t>
+        <w:tab/>
+      </w:r>
+      <w:r>
+        <w:rPr>
+          <w:b/>
+          <w:sz w:val="24"/>
+          <w:szCs w:val="24"/>
+        </w:rPr>
+        <w:tab/>
+      </w:r>
+      <w:r>
+        <w:rPr>
+          <w:b/>
+          <w:sz w:val="24"/>
+          <w:szCs w:val="24"/>
+        </w:rPr>
+        <w:t xml:space="preserve">Section: </w:t>
+      </w:r>
+      <w:r>
+        <w:rPr>
+          <w:b/>
+          <w:sz w:val="24"/>
+          <w:szCs w:val="24"/>
+        </w:rPr>
+        <w:t>61</w:t>
+      </w:r>
+      <w:r>
+        <w:rPr>
+          <w:b/>
+          <w:sz w:val="24"/>
+          <w:szCs w:val="24"/>
+        </w:rPr>
+        <w:t xml:space="preserve"> </w:t>
       </w:r>
       <w:r>
         <w:rPr>
@@ -550,6 +581,38 @@
                               </w:rPr>
                               <w:t xml:space="preserve">  </w:t>
                             </w:r>
+                            <w:r>
+                              <w:rPr>
+                                <w:rFonts w:asciiTheme="majorHAnsi" w:hAnsiTheme="majorHAnsi"/>
+                                <w:b/>
+                                <w:color w:val="FF0000"/>
+                                <w:sz w:val="21"/>
+                                <w:szCs w:val="24"/>
+                              </w:rPr>
+                              <w:t>-(2/</w:t>
+                            </w:r>
+                            <w:proofErr w:type="gramStart"/>
+                            <w:r>
+                              <w:rPr>
+                                <w:rFonts w:asciiTheme="majorHAnsi" w:hAnsiTheme="majorHAnsi"/>
+                                <w:b/>
+                                <w:color w:val="FF0000"/>
+                                <w:sz w:val="21"/>
+                                <w:szCs w:val="24"/>
+                              </w:rPr>
+                              <w:t>3)+</w:t>
+                            </w:r>
+                            <w:proofErr w:type="gramEnd"/>
+                            <w:r>
+                              <w:rPr>
+                                <w:rFonts w:asciiTheme="majorHAnsi" w:hAnsiTheme="majorHAnsi"/>
+                                <w:b/>
+                                <w:color w:val="FF0000"/>
+                                <w:sz w:val="21"/>
+                                <w:szCs w:val="24"/>
+                              </w:rPr>
+                              <w:t>5i and –(2/3)-5i</w:t>
+                            </w:r>
                           </w:p>
                           <w:p>
                             <w:pPr>
@@ -624,7 +687,7 @@
                 <v:stroke joinstyle="miter"/>
                 <v:path gradientshapeok="t" o:connecttype="rect"/>
               </v:shapetype>
-              <v:shape id="Text Box 20" o:spid="_x0000_s1026" type="#_x0000_t202" style="position:absolute;margin-left:0;margin-top:10pt;width:491.35pt;height:54pt;z-index:251721728;visibility:visible;mso-wrap-style:square;mso-width-percent:0;mso-wrap-distance-left:9pt;mso-wrap-distance-top:0;mso-wrap-distance-right:9pt;mso-wrap-distance-bottom:0;mso-position-horizontal:absolute;mso-position-horizontal-relative:text;mso-position-vertical:absolute;mso-position-vertical-relative:text;mso-width-percent:0;mso-width-relative:margin;v-text-anchor:top" o:gfxdata="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" filled="f" strokecolor="#243f60 [1604]">
+              <v:shape id="Text Box 20" o:spid="_x0000_s1026" type="#_x0000_t202" style="position:absolute;margin-left:0;margin-top:10pt;width:491.35pt;height:54pt;z-index:251721728;visibility:visible;mso-wrap-style:square;mso-width-percent:0;mso-wrap-distance-left:9pt;mso-wrap-distance-top:0;mso-wrap-distance-right:9pt;mso-wrap-distance-bottom:0;mso-position-horizontal:absolute;mso-position-horizontal-relative:text;mso-position-vertical:absolute;mso-position-vertical-relative:text;mso-width-percent:0;mso-width-relative:margin;v-text-anchor:top" o:gfxdata="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" filled="f" strokecolor="#243f60 [1604]">
                 <v:textbox>
                   <w:txbxContent>
                     <w:p>
@@ -669,6 +732,38 @@
                           <w:szCs w:val="24"/>
                         </w:rPr>
                         <w:t xml:space="preserve">  </w:t>
+                      </w:r>
+                      <w:r>
+                        <w:rPr>
+                          <w:rFonts w:asciiTheme="majorHAnsi" w:hAnsiTheme="majorHAnsi"/>
+                          <w:b/>
+                          <w:color w:val="FF0000"/>
+                          <w:sz w:val="21"/>
+                          <w:szCs w:val="24"/>
+                        </w:rPr>
+                        <w:t>-(2/</w:t>
+                      </w:r>
+                      <w:proofErr w:type="gramStart"/>
+                      <w:r>
+                        <w:rPr>
+                          <w:rFonts w:asciiTheme="majorHAnsi" w:hAnsiTheme="majorHAnsi"/>
+                          <w:b/>
+                          <w:color w:val="FF0000"/>
+                          <w:sz w:val="21"/>
+                          <w:szCs w:val="24"/>
+                        </w:rPr>
+                        <w:t>3)+</w:t>
+                      </w:r>
+                      <w:proofErr w:type="gramEnd"/>
+                      <w:r>
+                        <w:rPr>
+                          <w:rFonts w:asciiTheme="majorHAnsi" w:hAnsiTheme="majorHAnsi"/>
+                          <w:b/>
+                          <w:color w:val="FF0000"/>
+                          <w:sz w:val="21"/>
+                          <w:szCs w:val="24"/>
+                        </w:rPr>
+                        <w:t>5i and –(2/3)-5i</w:t>
                       </w:r>
                     </w:p>
                     <w:p>
@@ -992,7 +1087,27 @@
                                 <w:sz w:val="21"/>
                                 <w:szCs w:val="24"/>
                               </w:rPr>
-                              <w:t xml:space="preserve">= _ _ _ _ </w:t>
+                              <w:t>=</w:t>
+                            </w:r>
+                            <w:r>
+                              <w:rPr>
+                                <w:rFonts w:asciiTheme="majorHAnsi" w:hAnsiTheme="majorHAnsi"/>
+                                <w:b/>
+                                <w:color w:val="FF0000"/>
+                                <w:sz w:val="21"/>
+                                <w:szCs w:val="24"/>
+                              </w:rPr>
+                              <w:t xml:space="preserve"> -8100</w:t>
+                            </w:r>
+                            <w:r>
+                              <w:rPr>
+                                <w:rFonts w:asciiTheme="majorHAnsi" w:hAnsiTheme="majorHAnsi"/>
+                                <w:b/>
+                                <w:color w:val="FF0000"/>
+                                <w:sz w:val="21"/>
+                                <w:szCs w:val="24"/>
+                              </w:rPr>
+                              <w:t xml:space="preserve"> </w:t>
                             </w:r>
                             <w:r>
                               <w:rPr>
@@ -1044,7 +1159,7 @@
           </mc:Choice>
           <mc:Fallback>
             <w:pict>
-              <v:shape w14:anchorId="750522B5" id="Text Box 22" o:spid="_x0000_s1027" type="#_x0000_t202" style="position:absolute;margin-left:0;margin-top:1.8pt;width:491.35pt;height:54pt;z-index:251723776;visibility:visible;mso-wrap-style:square;mso-width-percent:0;mso-wrap-distance-left:9pt;mso-wrap-distance-top:0;mso-wrap-distance-right:9pt;mso-wrap-distance-bottom:0;mso-position-horizontal:absolute;mso-position-horizontal-relative:text;mso-position-vertical:absolute;mso-position-vertical-relative:text;mso-width-percent:0;mso-width-relative:margin;v-text-anchor:top" o:gfxdata="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" filled="f" strokecolor="#243f60 [1604]">
+              <v:shape w14:anchorId="750522B5" id="Text Box 22" o:spid="_x0000_s1027" type="#_x0000_t202" style="position:absolute;margin-left:0;margin-top:1.8pt;width:491.35pt;height:54pt;z-index:251723776;visibility:visible;mso-wrap-style:square;mso-width-percent:0;mso-wrap-distance-left:9pt;mso-wrap-distance-top:0;mso-wrap-distance-right:9pt;mso-wrap-distance-bottom:0;mso-position-horizontal:absolute;mso-position-horizontal-relative:text;mso-position-vertical:absolute;mso-position-vertical-relative:text;mso-width-percent:0;mso-width-relative:margin;v-text-anchor:top" o:gfxdata="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" filled="f" strokecolor="#243f60 [1604]">
                 <v:textbox>
                   <w:txbxContent>
                     <w:p>
@@ -1126,7 +1241,27 @@
                           <w:sz w:val="21"/>
                           <w:szCs w:val="24"/>
                         </w:rPr>
-                        <w:t xml:space="preserve">= _ _ _ _ </w:t>
+                        <w:t>=</w:t>
+                      </w:r>
+                      <w:r>
+                        <w:rPr>
+                          <w:rFonts w:asciiTheme="majorHAnsi" w:hAnsiTheme="majorHAnsi"/>
+                          <w:b/>
+                          <w:color w:val="FF0000"/>
+                          <w:sz w:val="21"/>
+                          <w:szCs w:val="24"/>
+                        </w:rPr>
+                        <w:t xml:space="preserve"> -8100</w:t>
+                      </w:r>
+                      <w:r>
+                        <w:rPr>
+                          <w:rFonts w:asciiTheme="majorHAnsi" w:hAnsiTheme="majorHAnsi"/>
+                          <w:b/>
+                          <w:color w:val="FF0000"/>
+                          <w:sz w:val="21"/>
+                          <w:szCs w:val="24"/>
+                        </w:rPr>
+                        <w:t xml:space="preserve"> </w:t>
                       </w:r>
                       <w:r>
                         <w:rPr>
@@ -1356,6 +1491,128 @@
                               </w:rPr>
                               <w:t xml:space="preserve"> The exact solution is:   </w:t>
                             </w:r>
+                            <m:oMath>
+                              <m:r>
+                                <m:rPr>
+                                  <m:sty m:val="bi"/>
+                                </m:rPr>
+                                <w:rPr>
+                                  <w:rFonts w:ascii="Cambria Math" w:hAnsi="Cambria Math"/>
+                                  <w:color w:val="FF0000"/>
+                                  <w:sz w:val="21"/>
+                                  <w:szCs w:val="24"/>
+                                </w:rPr>
+                                <m:t>3</m:t>
+                              </m:r>
+                              <m:r>
+                                <m:rPr>
+                                  <m:sty m:val="bi"/>
+                                </m:rPr>
+                                <w:rPr>
+                                  <w:rFonts w:ascii="Cambria Math" w:hAnsi="Cambria Math"/>
+                                  <w:color w:val="FF0000"/>
+                                  <w:sz w:val="21"/>
+                                  <w:szCs w:val="24"/>
+                                </w:rPr>
+                                <m:t>cos(3t)</m:t>
+                              </m:r>
+                              <m:sSup>
+                                <m:sSupPr>
+                                  <m:ctrlPr>
+                                    <w:rPr>
+                                      <w:rFonts w:ascii="Cambria Math" w:eastAsiaTheme="minorEastAsia" w:hAnsi="Cambria Math"/>
+                                      <w:b/>
+                                      <w:i/>
+                                      <w:color w:val="FF0000"/>
+                                      <w:sz w:val="21"/>
+                                      <w:szCs w:val="24"/>
+                                    </w:rPr>
+                                  </m:ctrlPr>
+                                </m:sSupPr>
+                                <m:e>
+                                  <m:r>
+                                    <m:rPr>
+                                      <m:sty m:val="bi"/>
+                                    </m:rPr>
+                                    <w:rPr>
+                                      <w:rFonts w:ascii="Cambria Math" w:eastAsiaTheme="minorEastAsia" w:hAnsi="Cambria Math"/>
+                                      <w:color w:val="FF0000"/>
+                                      <w:sz w:val="21"/>
+                                      <w:szCs w:val="24"/>
+                                    </w:rPr>
+                                    <m:t>e</m:t>
+                                  </m:r>
+                                </m:e>
+                                <m:sup>
+                                  <m:r>
+                                    <m:rPr>
+                                      <m:sty m:val="bi"/>
+                                    </m:rPr>
+                                    <w:rPr>
+                                      <w:rFonts w:ascii="Cambria Math" w:eastAsiaTheme="minorEastAsia" w:hAnsi="Cambria Math"/>
+                                      <w:color w:val="FF0000"/>
+                                      <w:sz w:val="21"/>
+                                      <w:szCs w:val="24"/>
+                                    </w:rPr>
+                                    <m:t>-</m:t>
+                                  </m:r>
+                                  <m:f>
+                                    <m:fPr>
+                                      <m:ctrlPr>
+                                        <w:rPr>
+                                          <w:rFonts w:ascii="Cambria Math" w:eastAsiaTheme="minorEastAsia" w:hAnsi="Cambria Math"/>
+                                          <w:b/>
+                                          <w:i/>
+                                          <w:color w:val="FF0000"/>
+                                          <w:sz w:val="21"/>
+                                          <w:szCs w:val="24"/>
+                                        </w:rPr>
+                                      </m:ctrlPr>
+                                    </m:fPr>
+                                    <m:num>
+                                      <m:r>
+                                        <m:rPr>
+                                          <m:sty m:val="bi"/>
+                                        </m:rPr>
+                                        <w:rPr>
+                                          <w:rFonts w:ascii="Cambria Math" w:eastAsiaTheme="minorEastAsia" w:hAnsi="Cambria Math"/>
+                                          <w:color w:val="FF0000"/>
+                                          <w:sz w:val="21"/>
+                                          <w:szCs w:val="24"/>
+                                        </w:rPr>
+                                        <m:t>2</m:t>
+                                      </m:r>
+                                    </m:num>
+                                    <m:den>
+                                      <m:r>
+                                        <m:rPr>
+                                          <m:sty m:val="bi"/>
+                                        </m:rPr>
+                                        <w:rPr>
+                                          <w:rFonts w:ascii="Cambria Math" w:eastAsiaTheme="minorEastAsia" w:hAnsi="Cambria Math"/>
+                                          <w:color w:val="FF0000"/>
+                                          <w:sz w:val="21"/>
+                                          <w:szCs w:val="24"/>
+                                        </w:rPr>
+                                        <m:t>3</m:t>
+                                      </m:r>
+                                    </m:den>
+                                  </m:f>
+                                  <m:r>
+                                    <m:rPr>
+                                      <m:sty m:val="bi"/>
+                                    </m:rPr>
+                                    <w:rPr>
+                                      <w:rFonts w:ascii="Cambria Math" w:eastAsiaTheme="minorEastAsia" w:hAnsi="Cambria Math"/>
+                                      <w:color w:val="FF0000"/>
+                                      <w:sz w:val="21"/>
+                                      <w:szCs w:val="24"/>
+                                    </w:rPr>
+                                    <m:t>t</m:t>
+                                  </m:r>
+                                </m:sup>
+                              </m:sSup>
+                            </m:oMath>
                             <w:r>
                               <w:rPr>
                                 <w:rFonts w:asciiTheme="majorHAnsi" w:hAnsiTheme="majorHAnsi"/>
@@ -1405,7 +1662,7 @@
           </mc:Choice>
           <mc:Fallback>
             <w:pict>
-              <v:shape w14:anchorId="34E742D1" id="Text Box 23" o:spid="_x0000_s1028" type="#_x0000_t202" style="position:absolute;margin-left:0;margin-top:3.45pt;width:491.35pt;height:54pt;z-index:251725824;visibility:visible;mso-wrap-style:square;mso-width-percent:0;mso-wrap-distance-left:9pt;mso-wrap-distance-top:0;mso-wrap-distance-right:9pt;mso-wrap-distance-bottom:0;mso-position-horizontal:absolute;mso-position-horizontal-relative:text;mso-position-vertical:absolute;mso-position-vertical-relative:text;mso-width-percent:0;mso-width-relative:margin;v-text-anchor:top" o:gfxdata="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" filled="f" strokecolor="#243f60 [1604]">
+              <v:shape w14:anchorId="34E742D1" id="Text Box 23" o:spid="_x0000_s1028" type="#_x0000_t202" style="position:absolute;margin-left:0;margin-top:3.45pt;width:491.35pt;height:54pt;z-index:251725824;visibility:visible;mso-wrap-style:square;mso-width-percent:0;mso-wrap-distance-left:9pt;mso-wrap-distance-top:0;mso-wrap-distance-right:9pt;mso-wrap-distance-bottom:0;mso-position-horizontal:absolute;mso-position-horizontal-relative:text;mso-position-vertical:absolute;mso-position-vertical-relative:text;mso-width-percent:0;mso-width-relative:margin;v-text-anchor:top" o:gfxdata="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" filled="f" strokecolor="#243f60 [1604]">
                 <v:textbox>
                   <w:txbxContent>
                     <w:p>
@@ -1458,6 +1715,128 @@
                         </w:rPr>
                         <w:t xml:space="preserve"> The exact solution is:   </w:t>
                       </w:r>
+                      <m:oMath>
+                        <m:r>
+                          <m:rPr>
+                            <m:sty m:val="bi"/>
+                          </m:rPr>
+                          <w:rPr>
+                            <w:rFonts w:ascii="Cambria Math" w:hAnsi="Cambria Math"/>
+                            <w:color w:val="FF0000"/>
+                            <w:sz w:val="21"/>
+                            <w:szCs w:val="24"/>
+                          </w:rPr>
+                          <m:t>3</m:t>
+                        </m:r>
+                        <m:r>
+                          <m:rPr>
+                            <m:sty m:val="bi"/>
+                          </m:rPr>
+                          <w:rPr>
+                            <w:rFonts w:ascii="Cambria Math" w:hAnsi="Cambria Math"/>
+                            <w:color w:val="FF0000"/>
+                            <w:sz w:val="21"/>
+                            <w:szCs w:val="24"/>
+                          </w:rPr>
+                          <m:t>cos(3t)</m:t>
+                        </m:r>
+                        <m:sSup>
+                          <m:sSupPr>
+                            <m:ctrlPr>
+                              <w:rPr>
+                                <w:rFonts w:ascii="Cambria Math" w:eastAsiaTheme="minorEastAsia" w:hAnsi="Cambria Math"/>
+                                <w:b/>
+                                <w:i/>
+                                <w:color w:val="FF0000"/>
+                                <w:sz w:val="21"/>
+                                <w:szCs w:val="24"/>
+                              </w:rPr>
+                            </m:ctrlPr>
+                          </m:sSupPr>
+                          <m:e>
+                            <m:r>
+                              <m:rPr>
+                                <m:sty m:val="bi"/>
+                              </m:rPr>
+                              <w:rPr>
+                                <w:rFonts w:ascii="Cambria Math" w:eastAsiaTheme="minorEastAsia" w:hAnsi="Cambria Math"/>
+                                <w:color w:val="FF0000"/>
+                                <w:sz w:val="21"/>
+                                <w:szCs w:val="24"/>
+                              </w:rPr>
+                              <m:t>e</m:t>
+                            </m:r>
+                          </m:e>
+                          <m:sup>
+                            <m:r>
+                              <m:rPr>
+                                <m:sty m:val="bi"/>
+                              </m:rPr>
+                              <w:rPr>
+                                <w:rFonts w:ascii="Cambria Math" w:eastAsiaTheme="minorEastAsia" w:hAnsi="Cambria Math"/>
+                                <w:color w:val="FF0000"/>
+                                <w:sz w:val="21"/>
+                                <w:szCs w:val="24"/>
+                              </w:rPr>
+                              <m:t>-</m:t>
+                            </m:r>
+                            <m:f>
+                              <m:fPr>
+                                <m:ctrlPr>
+                                  <w:rPr>
+                                    <w:rFonts w:ascii="Cambria Math" w:eastAsiaTheme="minorEastAsia" w:hAnsi="Cambria Math"/>
+                                    <w:b/>
+                                    <w:i/>
+                                    <w:color w:val="FF0000"/>
+                                    <w:sz w:val="21"/>
+                                    <w:szCs w:val="24"/>
+                                  </w:rPr>
+                                </m:ctrlPr>
+                              </m:fPr>
+                              <m:num>
+                                <m:r>
+                                  <m:rPr>
+                                    <m:sty m:val="bi"/>
+                                  </m:rPr>
+                                  <w:rPr>
+                                    <w:rFonts w:ascii="Cambria Math" w:eastAsiaTheme="minorEastAsia" w:hAnsi="Cambria Math"/>
+                                    <w:color w:val="FF0000"/>
+                                    <w:sz w:val="21"/>
+                                    <w:szCs w:val="24"/>
+                                  </w:rPr>
+                                  <m:t>2</m:t>
+                                </m:r>
+                              </m:num>
+                              <m:den>
+                                <m:r>
+                                  <m:rPr>
+                                    <m:sty m:val="bi"/>
+                                  </m:rPr>
+                                  <w:rPr>
+                                    <w:rFonts w:ascii="Cambria Math" w:eastAsiaTheme="minorEastAsia" w:hAnsi="Cambria Math"/>
+                                    <w:color w:val="FF0000"/>
+                                    <w:sz w:val="21"/>
+                                    <w:szCs w:val="24"/>
+                                  </w:rPr>
+                                  <m:t>3</m:t>
+                                </m:r>
+                              </m:den>
+                            </m:f>
+                            <m:r>
+                              <m:rPr>
+                                <m:sty m:val="bi"/>
+                              </m:rPr>
+                              <w:rPr>
+                                <w:rFonts w:ascii="Cambria Math" w:eastAsiaTheme="minorEastAsia" w:hAnsi="Cambria Math"/>
+                                <w:color w:val="FF0000"/>
+                                <w:sz w:val="21"/>
+                                <w:szCs w:val="24"/>
+                              </w:rPr>
+                              <m:t>t</m:t>
+                            </m:r>
+                          </m:sup>
+                        </m:sSup>
+                      </m:oMath>
                       <w:r>
                         <w:rPr>
                           <w:rFonts w:asciiTheme="majorHAnsi" w:hAnsiTheme="majorHAnsi"/>
@@ -1817,6 +2196,326 @@
                                 </w:rPr>
                                 <m:t>=</m:t>
                               </m:r>
+                              <m:r>
+                                <m:rPr>
+                                  <m:sty m:val="bi"/>
+                                </m:rPr>
+                                <w:rPr>
+                                  <w:rFonts w:ascii="Cambria Math" w:hAnsi="Cambria Math"/>
+                                  <w:color w:val="FF0000"/>
+                                  <w:sz w:val="28"/>
+                                  <w:szCs w:val="24"/>
+                                </w:rPr>
+                                <m:t xml:space="preserve"> -2</m:t>
+                              </m:r>
+                              <m:r>
+                                <m:rPr>
+                                  <m:sty m:val="bi"/>
+                                </m:rPr>
+                                <w:rPr>
+                                  <w:rFonts w:ascii="Cambria Math" w:hAnsi="Cambria Math"/>
+                                  <w:color w:val="FF0000"/>
+                                  <w:sz w:val="28"/>
+                                  <w:szCs w:val="24"/>
+                                </w:rPr>
+                                <m:t>cos</m:t>
+                              </m:r>
+                              <m:d>
+                                <m:dPr>
+                                  <m:ctrlPr>
+                                    <w:rPr>
+                                      <w:rFonts w:ascii="Cambria Math" w:hAnsi="Cambria Math"/>
+                                      <w:b/>
+                                      <w:i/>
+                                      <w:color w:val="FF0000"/>
+                                      <w:sz w:val="28"/>
+                                      <w:szCs w:val="24"/>
+                                    </w:rPr>
+                                  </m:ctrlPr>
+                                </m:dPr>
+                                <m:e>
+                                  <m:r>
+                                    <m:rPr>
+                                      <m:sty m:val="bi"/>
+                                    </m:rPr>
+                                    <w:rPr>
+                                      <w:rFonts w:ascii="Cambria Math" w:hAnsi="Cambria Math"/>
+                                      <w:color w:val="FF0000"/>
+                                      <w:sz w:val="28"/>
+                                      <w:szCs w:val="24"/>
+                                    </w:rPr>
+                                    <m:t>5</m:t>
+                                  </m:r>
+                                  <m:r>
+                                    <m:rPr>
+                                      <m:sty m:val="bi"/>
+                                    </m:rPr>
+                                    <w:rPr>
+                                      <w:rFonts w:ascii="Cambria Math" w:hAnsi="Cambria Math"/>
+                                      <w:color w:val="FF0000"/>
+                                      <w:sz w:val="28"/>
+                                      <w:szCs w:val="24"/>
+                                    </w:rPr>
+                                    <m:t>t</m:t>
+                                  </m:r>
+                                </m:e>
+                              </m:d>
+                              <m:sSup>
+                                <m:sSupPr>
+                                  <m:ctrlPr>
+                                    <w:rPr>
+                                      <w:rFonts w:ascii="Cambria Math" w:hAnsi="Cambria Math"/>
+                                      <w:b/>
+                                      <w:i/>
+                                      <w:color w:val="FF0000"/>
+                                      <w:sz w:val="28"/>
+                                      <w:szCs w:val="24"/>
+                                    </w:rPr>
+                                  </m:ctrlPr>
+                                </m:sSupPr>
+                                <m:e>
+                                  <m:r>
+                                    <m:rPr>
+                                      <m:sty m:val="bi"/>
+                                    </m:rPr>
+                                    <w:rPr>
+                                      <w:rFonts w:ascii="Cambria Math" w:hAnsi="Cambria Math"/>
+                                      <w:color w:val="FF0000"/>
+                                      <w:sz w:val="28"/>
+                                      <w:szCs w:val="24"/>
+                                    </w:rPr>
+                                    <m:t>e</m:t>
+                                  </m:r>
+                                </m:e>
+                                <m:sup>
+                                  <m:r>
+                                    <m:rPr>
+                                      <m:sty m:val="bi"/>
+                                    </m:rPr>
+                                    <w:rPr>
+                                      <w:rFonts w:ascii="Cambria Math" w:hAnsi="Cambria Math"/>
+                                      <w:color w:val="FF0000"/>
+                                      <w:sz w:val="28"/>
+                                      <w:szCs w:val="24"/>
+                                    </w:rPr>
+                                    <m:t>-</m:t>
+                                  </m:r>
+                                  <m:f>
+                                    <m:fPr>
+                                      <m:ctrlPr>
+                                        <w:rPr>
+                                          <w:rFonts w:ascii="Cambria Math" w:hAnsi="Cambria Math"/>
+                                          <w:b/>
+                                          <w:i/>
+                                          <w:color w:val="FF0000"/>
+                                          <w:sz w:val="28"/>
+                                          <w:szCs w:val="24"/>
+                                        </w:rPr>
+                                      </m:ctrlPr>
+                                    </m:fPr>
+                                    <m:num>
+                                      <m:r>
+                                        <m:rPr>
+                                          <m:sty m:val="bi"/>
+                                        </m:rPr>
+                                        <w:rPr>
+                                          <w:rFonts w:ascii="Cambria Math" w:hAnsi="Cambria Math"/>
+                                          <w:color w:val="FF0000"/>
+                                          <w:sz w:val="28"/>
+                                          <w:szCs w:val="24"/>
+                                        </w:rPr>
+                                        <m:t>2</m:t>
+                                      </m:r>
+                                    </m:num>
+                                    <m:den>
+                                      <m:r>
+                                        <m:rPr>
+                                          <m:sty m:val="bi"/>
+                                        </m:rPr>
+                                        <w:rPr>
+                                          <w:rFonts w:ascii="Cambria Math" w:hAnsi="Cambria Math"/>
+                                          <w:color w:val="FF0000"/>
+                                          <w:sz w:val="28"/>
+                                          <w:szCs w:val="24"/>
+                                        </w:rPr>
+                                        <m:t>3</m:t>
+                                      </m:r>
+                                    </m:den>
+                                  </m:f>
+                                  <m:r>
+                                    <m:rPr>
+                                      <m:sty m:val="bi"/>
+                                    </m:rPr>
+                                    <w:rPr>
+                                      <w:rFonts w:ascii="Cambria Math" w:hAnsi="Cambria Math"/>
+                                      <w:color w:val="FF0000"/>
+                                      <w:sz w:val="28"/>
+                                      <w:szCs w:val="24"/>
+                                    </w:rPr>
+                                    <m:t>t</m:t>
+                                  </m:r>
+                                </m:sup>
+                              </m:sSup>
+                              <m:r>
+                                <m:rPr>
+                                  <m:sty m:val="bi"/>
+                                </m:rPr>
+                                <w:rPr>
+                                  <w:rFonts w:ascii="Cambria Math" w:hAnsi="Cambria Math"/>
+                                  <w:color w:val="FF0000"/>
+                                  <w:sz w:val="28"/>
+                                  <w:szCs w:val="24"/>
+                                </w:rPr>
+                                <m:t>-15</m:t>
+                              </m:r>
+                              <m:r>
+                                <m:rPr>
+                                  <m:sty m:val="bi"/>
+                                </m:rPr>
+                                <w:rPr>
+                                  <w:rFonts w:ascii="Cambria Math" w:hAnsi="Cambria Math"/>
+                                  <w:color w:val="FF0000"/>
+                                  <w:sz w:val="28"/>
+                                  <w:szCs w:val="24"/>
+                                </w:rPr>
+                                <m:t>sin</m:t>
+                              </m:r>
+                              <m:d>
+                                <m:dPr>
+                                  <m:ctrlPr>
+                                    <w:rPr>
+                                      <w:rFonts w:ascii="Cambria Math" w:hAnsi="Cambria Math"/>
+                                      <w:b/>
+                                      <w:i/>
+                                      <w:color w:val="FF0000"/>
+                                      <w:sz w:val="28"/>
+                                      <w:szCs w:val="24"/>
+                                    </w:rPr>
+                                  </m:ctrlPr>
+                                </m:dPr>
+                                <m:e>
+                                  <m:r>
+                                    <m:rPr>
+                                      <m:sty m:val="bi"/>
+                                    </m:rPr>
+                                    <w:rPr>
+                                      <w:rFonts w:ascii="Cambria Math" w:hAnsi="Cambria Math"/>
+                                      <w:color w:val="FF0000"/>
+                                      <w:sz w:val="28"/>
+                                      <w:szCs w:val="24"/>
+                                    </w:rPr>
+                                    <m:t>5</m:t>
+                                  </m:r>
+                                  <m:r>
+                                    <m:rPr>
+                                      <m:sty m:val="bi"/>
+                                    </m:rPr>
+                                    <w:rPr>
+                                      <w:rFonts w:ascii="Cambria Math" w:hAnsi="Cambria Math"/>
+                                      <w:color w:val="FF0000"/>
+                                      <w:sz w:val="28"/>
+                                      <w:szCs w:val="24"/>
+                                    </w:rPr>
+                                    <m:t>t</m:t>
+                                  </m:r>
+                                </m:e>
+                              </m:d>
+                              <m:sSup>
+                                <m:sSupPr>
+                                  <m:ctrlPr>
+                                    <w:rPr>
+                                      <w:rFonts w:ascii="Cambria Math" w:hAnsi="Cambria Math"/>
+                                      <w:b/>
+                                      <w:i/>
+                                      <w:color w:val="FF0000"/>
+                                      <w:sz w:val="28"/>
+                                      <w:szCs w:val="24"/>
+                                    </w:rPr>
+                                  </m:ctrlPr>
+                                </m:sSupPr>
+                                <m:e>
+                                  <m:r>
+                                    <m:rPr>
+                                      <m:sty m:val="bi"/>
+                                    </m:rPr>
+                                    <w:rPr>
+                                      <w:rFonts w:ascii="Cambria Math" w:hAnsi="Cambria Math"/>
+                                      <w:color w:val="FF0000"/>
+                                      <w:sz w:val="28"/>
+                                      <w:szCs w:val="24"/>
+                                    </w:rPr>
+                                    <m:t>e</m:t>
+                                  </m:r>
+                                </m:e>
+                                <m:sup>
+                                  <m:r>
+                                    <m:rPr>
+                                      <m:sty m:val="bi"/>
+                                    </m:rPr>
+                                    <w:rPr>
+                                      <w:rFonts w:ascii="Cambria Math" w:hAnsi="Cambria Math"/>
+                                      <w:color w:val="FF0000"/>
+                                      <w:sz w:val="28"/>
+                                      <w:szCs w:val="24"/>
+                                    </w:rPr>
+                                    <m:t>-</m:t>
+                                  </m:r>
+                                  <m:f>
+                                    <m:fPr>
+                                      <m:ctrlPr>
+                                        <w:rPr>
+                                          <w:rFonts w:ascii="Cambria Math" w:hAnsi="Cambria Math"/>
+                                          <w:b/>
+                                          <w:i/>
+                                          <w:color w:val="FF0000"/>
+                                          <w:sz w:val="28"/>
+                                          <w:szCs w:val="24"/>
+                                        </w:rPr>
+                                      </m:ctrlPr>
+                                    </m:fPr>
+                                    <m:num>
+                                      <m:r>
+                                        <m:rPr>
+                                          <m:sty m:val="bi"/>
+                                        </m:rPr>
+                                        <w:rPr>
+                                          <w:rFonts w:ascii="Cambria Math" w:hAnsi="Cambria Math"/>
+                                          <w:color w:val="FF0000"/>
+                                          <w:sz w:val="28"/>
+                                          <w:szCs w:val="24"/>
+                                        </w:rPr>
+                                        <m:t>2</m:t>
+                                      </m:r>
+                                    </m:num>
+                                    <m:den>
+                                      <m:r>
+                                        <m:rPr>
+                                          <m:sty m:val="bi"/>
+                                        </m:rPr>
+                                        <w:rPr>
+                                          <w:rFonts w:ascii="Cambria Math" w:hAnsi="Cambria Math"/>
+                                          <w:color w:val="FF0000"/>
+                                          <w:sz w:val="28"/>
+                                          <w:szCs w:val="24"/>
+                                        </w:rPr>
+                                        <m:t>3</m:t>
+                                      </m:r>
+                                    </m:den>
+                                  </m:f>
+                                  <m:r>
+                                    <m:rPr>
+                                      <m:sty m:val="bi"/>
+                                    </m:rPr>
+                                    <w:rPr>
+                                      <w:rFonts w:ascii="Cambria Math" w:hAnsi="Cambria Math"/>
+                                      <w:color w:val="FF0000"/>
+                                      <w:sz w:val="28"/>
+                                      <w:szCs w:val="24"/>
+                                    </w:rPr>
+                                    <m:t>t</m:t>
+                                  </m:r>
+                                </m:sup>
+                              </m:sSup>
                             </m:oMath>
                             <w:r>
                               <w:rPr>
@@ -1848,7 +2547,7 @@
           </mc:Choice>
           <mc:Fallback>
             <w:pict>
-              <v:shape w14:anchorId="188F3143" id="Text Box 31" o:spid="_x0000_s1029" type="#_x0000_t202" style="position:absolute;margin-left:0;margin-top:-.05pt;width:491.35pt;height:54pt;z-index:251727872;visibility:visible;mso-wrap-style:square;mso-width-percent:0;mso-wrap-distance-left:9pt;mso-wrap-distance-top:0;mso-wrap-distance-right:9pt;mso-wrap-distance-bottom:0;mso-position-horizontal:absolute;mso-position-horizontal-relative:text;mso-position-vertical:absolute;mso-position-vertical-relative:text;mso-width-percent:0;mso-width-relative:margin;v-text-anchor:top" o:gfxdata="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" filled="f" strokecolor="#243f60 [1604]">
+              <v:shape w14:anchorId="188F3143" id="Text Box 31" o:spid="_x0000_s1029" type="#_x0000_t202" style="position:absolute;margin-left:0;margin-top:-.05pt;width:491.35pt;height:54pt;z-index:251727872;visibility:visible;mso-wrap-style:square;mso-width-percent:0;mso-wrap-distance-left:9pt;mso-wrap-distance-top:0;mso-wrap-distance-right:9pt;mso-wrap-distance-bottom:0;mso-position-horizontal:absolute;mso-position-horizontal-relative:text;mso-position-vertical:absolute;mso-position-vertical-relative:text;mso-width-percent:0;mso-width-relative:margin;v-text-anchor:top" o:gfxdata="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" filled="f" strokecolor="#243f60 [1604]">
                 <v:textbox>
                   <w:txbxContent>
                     <w:p>
@@ -2018,6 +2717,326 @@
                           </w:rPr>
                           <m:t>=</m:t>
                         </m:r>
+                        <m:r>
+                          <m:rPr>
+                            <m:sty m:val="bi"/>
+                          </m:rPr>
+                          <w:rPr>
+                            <w:rFonts w:ascii="Cambria Math" w:hAnsi="Cambria Math"/>
+                            <w:color w:val="FF0000"/>
+                            <w:sz w:val="28"/>
+                            <w:szCs w:val="24"/>
+                          </w:rPr>
+                          <m:t xml:space="preserve"> -2</m:t>
+                        </m:r>
+                        <m:r>
+                          <m:rPr>
+                            <m:sty m:val="bi"/>
+                          </m:rPr>
+                          <w:rPr>
+                            <w:rFonts w:ascii="Cambria Math" w:hAnsi="Cambria Math"/>
+                            <w:color w:val="FF0000"/>
+                            <w:sz w:val="28"/>
+                            <w:szCs w:val="24"/>
+                          </w:rPr>
+                          <m:t>cos</m:t>
+                        </m:r>
+                        <m:d>
+                          <m:dPr>
+                            <m:ctrlPr>
+                              <w:rPr>
+                                <w:rFonts w:ascii="Cambria Math" w:hAnsi="Cambria Math"/>
+                                <w:b/>
+                                <w:i/>
+                                <w:color w:val="FF0000"/>
+                                <w:sz w:val="28"/>
+                                <w:szCs w:val="24"/>
+                              </w:rPr>
+                            </m:ctrlPr>
+                          </m:dPr>
+                          <m:e>
+                            <m:r>
+                              <m:rPr>
+                                <m:sty m:val="bi"/>
+                              </m:rPr>
+                              <w:rPr>
+                                <w:rFonts w:ascii="Cambria Math" w:hAnsi="Cambria Math"/>
+                                <w:color w:val="FF0000"/>
+                                <w:sz w:val="28"/>
+                                <w:szCs w:val="24"/>
+                              </w:rPr>
+                              <m:t>5</m:t>
+                            </m:r>
+                            <m:r>
+                              <m:rPr>
+                                <m:sty m:val="bi"/>
+                              </m:rPr>
+                              <w:rPr>
+                                <w:rFonts w:ascii="Cambria Math" w:hAnsi="Cambria Math"/>
+                                <w:color w:val="FF0000"/>
+                                <w:sz w:val="28"/>
+                                <w:szCs w:val="24"/>
+                              </w:rPr>
+                              <m:t>t</m:t>
+                            </m:r>
+                          </m:e>
+                        </m:d>
+                        <m:sSup>
+                          <m:sSupPr>
+                            <m:ctrlPr>
+                              <w:rPr>
+                                <w:rFonts w:ascii="Cambria Math" w:hAnsi="Cambria Math"/>
+                                <w:b/>
+                                <w:i/>
+                                <w:color w:val="FF0000"/>
+                                <w:sz w:val="28"/>
+                                <w:szCs w:val="24"/>
+                              </w:rPr>
+                            </m:ctrlPr>
+                          </m:sSupPr>
+                          <m:e>
+                            <m:r>
+                              <m:rPr>
+                                <m:sty m:val="bi"/>
+                              </m:rPr>
+                              <w:rPr>
+                                <w:rFonts w:ascii="Cambria Math" w:hAnsi="Cambria Math"/>
+                                <w:color w:val="FF0000"/>
+                                <w:sz w:val="28"/>
+                                <w:szCs w:val="24"/>
+                              </w:rPr>
+                              <m:t>e</m:t>
+                            </m:r>
+                          </m:e>
+                          <m:sup>
+                            <m:r>
+                              <m:rPr>
+                                <m:sty m:val="bi"/>
+                              </m:rPr>
+                              <w:rPr>
+                                <w:rFonts w:ascii="Cambria Math" w:hAnsi="Cambria Math"/>
+                                <w:color w:val="FF0000"/>
+                                <w:sz w:val="28"/>
+                                <w:szCs w:val="24"/>
+                              </w:rPr>
+                              <m:t>-</m:t>
+                            </m:r>
+                            <m:f>
+                              <m:fPr>
+                                <m:ctrlPr>
+                                  <w:rPr>
+                                    <w:rFonts w:ascii="Cambria Math" w:hAnsi="Cambria Math"/>
+                                    <w:b/>
+                                    <w:i/>
+                                    <w:color w:val="FF0000"/>
+                                    <w:sz w:val="28"/>
+                                    <w:szCs w:val="24"/>
+                                  </w:rPr>
+                                </m:ctrlPr>
+                              </m:fPr>
+                              <m:num>
+                                <m:r>
+                                  <m:rPr>
+                                    <m:sty m:val="bi"/>
+                                  </m:rPr>
+                                  <w:rPr>
+                                    <w:rFonts w:ascii="Cambria Math" w:hAnsi="Cambria Math"/>
+                                    <w:color w:val="FF0000"/>
+                                    <w:sz w:val="28"/>
+                                    <w:szCs w:val="24"/>
+                                  </w:rPr>
+                                  <m:t>2</m:t>
+                                </m:r>
+                              </m:num>
+                              <m:den>
+                                <m:r>
+                                  <m:rPr>
+                                    <m:sty m:val="bi"/>
+                                  </m:rPr>
+                                  <w:rPr>
+                                    <w:rFonts w:ascii="Cambria Math" w:hAnsi="Cambria Math"/>
+                                    <w:color w:val="FF0000"/>
+                                    <w:sz w:val="28"/>
+                                    <w:szCs w:val="24"/>
+                                  </w:rPr>
+                                  <m:t>3</m:t>
+                                </m:r>
+                              </m:den>
+                            </m:f>
+                            <m:r>
+                              <m:rPr>
+                                <m:sty m:val="bi"/>
+                              </m:rPr>
+                              <w:rPr>
+                                <w:rFonts w:ascii="Cambria Math" w:hAnsi="Cambria Math"/>
+                                <w:color w:val="FF0000"/>
+                                <w:sz w:val="28"/>
+                                <w:szCs w:val="24"/>
+                              </w:rPr>
+                              <m:t>t</m:t>
+                            </m:r>
+                          </m:sup>
+                        </m:sSup>
+                        <m:r>
+                          <m:rPr>
+                            <m:sty m:val="bi"/>
+                          </m:rPr>
+                          <w:rPr>
+                            <w:rFonts w:ascii="Cambria Math" w:hAnsi="Cambria Math"/>
+                            <w:color w:val="FF0000"/>
+                            <w:sz w:val="28"/>
+                            <w:szCs w:val="24"/>
+                          </w:rPr>
+                          <m:t>-15</m:t>
+                        </m:r>
+                        <m:r>
+                          <m:rPr>
+                            <m:sty m:val="bi"/>
+                          </m:rPr>
+                          <w:rPr>
+                            <w:rFonts w:ascii="Cambria Math" w:hAnsi="Cambria Math"/>
+                            <w:color w:val="FF0000"/>
+                            <w:sz w:val="28"/>
+                            <w:szCs w:val="24"/>
+                          </w:rPr>
+                          <m:t>sin</m:t>
+                        </m:r>
+                        <m:d>
+                          <m:dPr>
+                            <m:ctrlPr>
+                              <w:rPr>
+                                <w:rFonts w:ascii="Cambria Math" w:hAnsi="Cambria Math"/>
+                                <w:b/>
+                                <w:i/>
+                                <w:color w:val="FF0000"/>
+                                <w:sz w:val="28"/>
+                                <w:szCs w:val="24"/>
+                              </w:rPr>
+                            </m:ctrlPr>
+                          </m:dPr>
+                          <m:e>
+                            <m:r>
+                              <m:rPr>
+                                <m:sty m:val="bi"/>
+                              </m:rPr>
+                              <w:rPr>
+                                <w:rFonts w:ascii="Cambria Math" w:hAnsi="Cambria Math"/>
+                                <w:color w:val="FF0000"/>
+                                <w:sz w:val="28"/>
+                                <w:szCs w:val="24"/>
+                              </w:rPr>
+                              <m:t>5</m:t>
+                            </m:r>
+                            <m:r>
+                              <m:rPr>
+                                <m:sty m:val="bi"/>
+                              </m:rPr>
+                              <w:rPr>
+                                <w:rFonts w:ascii="Cambria Math" w:hAnsi="Cambria Math"/>
+                                <w:color w:val="FF0000"/>
+                                <w:sz w:val="28"/>
+                                <w:szCs w:val="24"/>
+                              </w:rPr>
+                              <m:t>t</m:t>
+                            </m:r>
+                          </m:e>
+                        </m:d>
+                        <m:sSup>
+                          <m:sSupPr>
+                            <m:ctrlPr>
+                              <w:rPr>
+                                <w:rFonts w:ascii="Cambria Math" w:hAnsi="Cambria Math"/>
+                                <w:b/>
+                                <w:i/>
+                                <w:color w:val="FF0000"/>
+                                <w:sz w:val="28"/>
+                                <w:szCs w:val="24"/>
+                              </w:rPr>
+                            </m:ctrlPr>
+                          </m:sSupPr>
+                          <m:e>
+                            <m:r>
+                              <m:rPr>
+                                <m:sty m:val="bi"/>
+                              </m:rPr>
+                              <w:rPr>
+                                <w:rFonts w:ascii="Cambria Math" w:hAnsi="Cambria Math"/>
+                                <w:color w:val="FF0000"/>
+                                <w:sz w:val="28"/>
+                                <w:szCs w:val="24"/>
+                              </w:rPr>
+                              <m:t>e</m:t>
+                            </m:r>
+                          </m:e>
+                          <m:sup>
+                            <m:r>
+                              <m:rPr>
+                                <m:sty m:val="bi"/>
+                              </m:rPr>
+                              <w:rPr>
+                                <w:rFonts w:ascii="Cambria Math" w:hAnsi="Cambria Math"/>
+                                <w:color w:val="FF0000"/>
+                                <w:sz w:val="28"/>
+                                <w:szCs w:val="24"/>
+                              </w:rPr>
+                              <m:t>-</m:t>
+                            </m:r>
+                            <m:f>
+                              <m:fPr>
+                                <m:ctrlPr>
+                                  <w:rPr>
+                                    <w:rFonts w:ascii="Cambria Math" w:hAnsi="Cambria Math"/>
+                                    <w:b/>
+                                    <w:i/>
+                                    <w:color w:val="FF0000"/>
+                                    <w:sz w:val="28"/>
+                                    <w:szCs w:val="24"/>
+                                  </w:rPr>
+                                </m:ctrlPr>
+                              </m:fPr>
+                              <m:num>
+                                <m:r>
+                                  <m:rPr>
+                                    <m:sty m:val="bi"/>
+                                  </m:rPr>
+                                  <w:rPr>
+                                    <w:rFonts w:ascii="Cambria Math" w:hAnsi="Cambria Math"/>
+                                    <w:color w:val="FF0000"/>
+                                    <w:sz w:val="28"/>
+                                    <w:szCs w:val="24"/>
+                                  </w:rPr>
+                                  <m:t>2</m:t>
+                                </m:r>
+                              </m:num>
+                              <m:den>
+                                <m:r>
+                                  <m:rPr>
+                                    <m:sty m:val="bi"/>
+                                  </m:rPr>
+                                  <w:rPr>
+                                    <w:rFonts w:ascii="Cambria Math" w:hAnsi="Cambria Math"/>
+                                    <w:color w:val="FF0000"/>
+                                    <w:sz w:val="28"/>
+                                    <w:szCs w:val="24"/>
+                                  </w:rPr>
+                                  <m:t>3</m:t>
+                                </m:r>
+                              </m:den>
+                            </m:f>
+                            <m:r>
+                              <m:rPr>
+                                <m:sty m:val="bi"/>
+                              </m:rPr>
+                              <w:rPr>
+                                <w:rFonts w:ascii="Cambria Math" w:hAnsi="Cambria Math"/>
+                                <w:color w:val="FF0000"/>
+                                <w:sz w:val="28"/>
+                                <w:szCs w:val="24"/>
+                              </w:rPr>
+                              <m:t>t</m:t>
+                            </m:r>
+                          </m:sup>
+                        </m:sSup>
                       </m:oMath>
                       <w:r>
                         <w:rPr>
@@ -2089,78 +3108,55 @@
           <w:rFonts w:ascii="Times New Roman" w:eastAsiaTheme="minorEastAsia" w:hAnsi="Times New Roman" w:cs="Times New Roman"/>
           <w:b/>
         </w:rPr>
-        <w:t>Question 5:</w:t>
+        <w:br/>
       </w:r>
       <w:r>
         <w:rPr>
           <w:rFonts w:ascii="Times New Roman" w:eastAsiaTheme="minorEastAsia" w:hAnsi="Times New Roman" w:cs="Times New Roman"/>
-        </w:rPr>
-        <w:t xml:space="preserve"> </w:t>
-      </w:r>
-      <w:r>
-        <w:rPr>
-          <w:rFonts w:ascii="Times New Roman" w:eastAsiaTheme="minorEastAsia" w:hAnsi="Times New Roman" w:cs="Times New Roman"/>
-          <w:b/>
-        </w:rPr>
-        <w:t xml:space="preserve">Replace the sample graph with your completed plot. </w:t>
+          <w:b/>
+        </w:rPr>
+        <w:br/>
       </w:r>
     </w:p>
     <w:p>
       <w:pPr>
+        <w:rPr>
+          <w:rFonts w:ascii="Times New Roman" w:eastAsiaTheme="minorEastAsia" w:hAnsi="Times New Roman" w:cs="Times New Roman"/>
+          <w:b/>
+        </w:rPr>
+      </w:pPr>
+      <w:r>
+        <w:rPr>
+          <w:rFonts w:ascii="Times New Roman" w:eastAsiaTheme="minorEastAsia" w:hAnsi="Times New Roman" w:cs="Times New Roman"/>
+          <w:b/>
+        </w:rPr>
+        <w:br w:type="page"/>
+      </w:r>
+    </w:p>
+    <w:p>
+      <w:pPr>
         <w:spacing w:after="0"/>
         <w:jc w:val="both"/>
         <w:rPr>
           <w:rFonts w:ascii="Times New Roman" w:eastAsiaTheme="minorEastAsia" w:hAnsi="Times New Roman" w:cs="Times New Roman"/>
           <w:b/>
-          <w:sz w:val="20"/>
-          <w:szCs w:val="20"/>
-        </w:rPr>
-      </w:pPr>
-      <w:r>
-        <w:rPr>
-          <w:rFonts w:ascii="Times New Roman" w:eastAsiaTheme="minorEastAsia" w:hAnsi="Times New Roman" w:cs="Times New Roman"/>
-          <w:b/>
-          <w:color w:val="FF0000"/>
-          <w:sz w:val="20"/>
-          <w:szCs w:val="20"/>
-        </w:rPr>
-        <w:t>Paste your simultaneous plot</w:t>
-      </w:r>
-      <w:r>
-        <w:rPr>
-          <w:rFonts w:ascii="Times New Roman" w:eastAsiaTheme="minorEastAsia" w:hAnsi="Times New Roman" w:cs="Times New Roman"/>
-          <w:b/>
-          <w:color w:val="FF0000"/>
-          <w:sz w:val="20"/>
-          <w:szCs w:val="20"/>
-        </w:rPr>
-        <w:t xml:space="preserve"> here. </w:t>
-      </w:r>
-    </w:p>
-    <w:p>
-      <w:pPr>
-        <w:spacing w:after="0"/>
-        <w:jc w:val="both"/>
-        <w:rPr>
-          <w:rFonts w:ascii="Times New Roman" w:eastAsiaTheme="minorEastAsia" w:hAnsi="Times New Roman" w:cs="Times New Roman"/>
-          <w:sz w:val="20"/>
-          <w:szCs w:val="20"/>
         </w:rPr>
       </w:pPr>
       <w:r>
         <w:rPr>
           <w:noProof/>
         </w:rPr>
+        <w:lastRenderedPageBreak/>
         <mc:AlternateContent>
           <mc:Choice Requires="wps">
             <w:drawing>
-              <wp:anchor distT="0" distB="0" distL="114300" distR="114300" simplePos="0" relativeHeight="251731968" behindDoc="0" locked="0" layoutInCell="1" allowOverlap="1" wp14:anchorId="79CC9BCE" wp14:editId="67C1781F">
+              <wp:anchor distT="0" distB="0" distL="114300" distR="114300" simplePos="0" relativeHeight="251731968" behindDoc="0" locked="0" layoutInCell="1" allowOverlap="1" wp14:anchorId="79CC9BCE" wp14:editId="19D1A461">
                 <wp:simplePos x="0" y="0"/>
                 <wp:positionH relativeFrom="column">
-                  <wp:posOffset>-635</wp:posOffset>
+                  <wp:posOffset>3943292</wp:posOffset>
                 </wp:positionH>
                 <wp:positionV relativeFrom="paragraph">
-                  <wp:posOffset>65405</wp:posOffset>
+                  <wp:posOffset>-145704</wp:posOffset>
                 </wp:positionV>
                 <wp:extent cx="2117725" cy="948267"/>
                 <wp:effectExtent l="0" t="0" r="3175" b="4445"/>
@@ -2393,7 +3389,7 @@
           </mc:Choice>
           <mc:Fallback>
             <w:pict>
-              <v:shape w14:anchorId="79CC9BCE" id="Text Box 19" o:spid="_x0000_s1030" type="#_x0000_t202" style="position:absolute;left:0;text-align:left;margin-left:-.05pt;margin-top:5.15pt;width:166.75pt;height:74.65pt;z-index:251731968;visibility:visible;mso-wrap-style:square;mso-width-percent:0;mso-height-percent:0;mso-wrap-distance-left:9pt;mso-wrap-distance-top:0;mso-wrap-distance-right:9pt;mso-wrap-distance-bottom:0;mso-position-horizontal:absolute;mso-position-horizontal-relative:text;mso-position-vertical:absolute;mso-position-vertical-relative:text;mso-width-percent:0;mso-height-percent:0;mso-width-relative:margin;mso-height-relative:margin;v-text-anchor:top" o:gfxdata="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" fillcolor="#00b0f0" stroked="f">
+              <v:shape w14:anchorId="79CC9BCE" id="Text Box 19" o:spid="_x0000_s1030" type="#_x0000_t202" style="position:absolute;left:0;text-align:left;margin-left:310.5pt;margin-top:-11.45pt;width:166.75pt;height:74.65pt;z-index:251731968;visibility:visible;mso-wrap-style:square;mso-width-percent:0;mso-height-percent:0;mso-wrap-distance-left:9pt;mso-wrap-distance-top:0;mso-wrap-distance-right:9pt;mso-wrap-distance-bottom:0;mso-position-horizontal:absolute;mso-position-horizontal-relative:text;mso-position-vertical:absolute;mso-position-vertical-relative:text;mso-width-percent:0;mso-height-percent:0;mso-width-relative:margin;mso-height-relative:margin;v-text-anchor:top" o:gfxdata="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" fillcolor="#00b0f0" stroked="f">
                 <v:fill opacity="16448f"/>
                 <v:textbox>
                   <w:txbxContent>
@@ -2570,6 +3566,58 @@
           </mc:Fallback>
         </mc:AlternateContent>
       </w:r>
+      <w:r>
+        <w:rPr>
+          <w:rFonts w:ascii="Times New Roman" w:eastAsiaTheme="minorEastAsia" w:hAnsi="Times New Roman" w:cs="Times New Roman"/>
+          <w:b/>
+        </w:rPr>
+        <w:t>Question 5:</w:t>
+      </w:r>
+      <w:r>
+        <w:rPr>
+          <w:rFonts w:ascii="Times New Roman" w:eastAsiaTheme="minorEastAsia" w:hAnsi="Times New Roman" w:cs="Times New Roman"/>
+        </w:rPr>
+        <w:t xml:space="preserve"> </w:t>
+      </w:r>
+      <w:r>
+        <w:rPr>
+          <w:rFonts w:ascii="Times New Roman" w:eastAsiaTheme="minorEastAsia" w:hAnsi="Times New Roman" w:cs="Times New Roman"/>
+          <w:b/>
+        </w:rPr>
+        <w:t xml:space="preserve">Replace the sample graph with your completed plot. </w:t>
+      </w:r>
+    </w:p>
+    <w:p>
+      <w:pPr>
+        <w:spacing w:after="0"/>
+        <w:jc w:val="both"/>
+        <w:rPr>
+          <w:rFonts w:ascii="Times New Roman" w:eastAsiaTheme="minorEastAsia" w:hAnsi="Times New Roman" w:cs="Times New Roman"/>
+          <w:b/>
+          <w:sz w:val="20"/>
+          <w:szCs w:val="20"/>
+        </w:rPr>
+      </w:pPr>
+      <w:r>
+        <w:rPr>
+          <w:rFonts w:ascii="Times New Roman" w:eastAsiaTheme="minorEastAsia" w:hAnsi="Times New Roman" w:cs="Times New Roman"/>
+          <w:b/>
+          <w:color w:val="FF0000"/>
+          <w:sz w:val="20"/>
+          <w:szCs w:val="20"/>
+        </w:rPr>
+        <w:t>Paste your simultaneous plot</w:t>
+      </w:r>
+      <w:r>
+        <w:rPr>
+          <w:rFonts w:ascii="Times New Roman" w:eastAsiaTheme="minorEastAsia" w:hAnsi="Times New Roman" w:cs="Times New Roman"/>
+          <w:b/>
+          <w:color w:val="FF0000"/>
+          <w:sz w:val="20"/>
+          <w:szCs w:val="20"/>
+        </w:rPr>
+        <w:t xml:space="preserve"> here. </w:t>
+      </w:r>
     </w:p>
     <w:p>
       <w:pPr>
@@ -2613,8 +3661,49 @@
       <w:r>
         <w:rPr>
           <w:b/>
-        </w:rPr>
-        <w:br w:type="page"/>
+          <w:noProof/>
+        </w:rPr>
+        <w:drawing>
+          <wp:inline distT="0" distB="0" distL="0" distR="0" wp14:anchorId="7F345BDC" wp14:editId="417BB9B6">
+            <wp:extent cx="6604000" cy="5900795"/>
+            <wp:effectExtent l="0" t="0" r="0" b="5080"/>
+            <wp:docPr id="3" name="Picture 3" descr="Chart, line chart&#10;&#10;Description automatically generated"/>
+            <wp:cNvGraphicFramePr>
+              <a:graphicFrameLocks xmlns:a="http://schemas.openxmlformats.org/drawingml/2006/main" noChangeAspect="1"/>
+            </wp:cNvGraphicFramePr>
+            <a:graphic xmlns:a="http://schemas.openxmlformats.org/drawingml/2006/main">
+              <a:graphicData uri="http://schemas.openxmlformats.org/drawingml/2006/picture">
+                <pic:pic xmlns:pic="http://schemas.openxmlformats.org/drawingml/2006/picture">
+                  <pic:nvPicPr>
+                    <pic:cNvPr id="3" name="Picture 3" descr="Chart, line chart&#10;&#10;Description automatically generated"/>
+                    <pic:cNvPicPr/>
+                  </pic:nvPicPr>
+                  <pic:blipFill>
+                    <a:blip r:embed="rId7">
+                      <a:extLst>
+                        <a:ext uri="{28A0092B-C50C-407E-A947-70E740481C1C}">
+                          <a14:useLocalDpi xmlns:a14="http://schemas.microsoft.com/office/drawing/2010/main" val="0"/>
+                        </a:ext>
+                      </a:extLst>
+                    </a:blip>
+                    <a:stretch>
+                      <a:fillRect/>
+                    </a:stretch>
+                  </pic:blipFill>
+                  <pic:spPr>
+                    <a:xfrm>
+                      <a:off x="0" y="0"/>
+                      <a:ext cx="6637156" cy="5930421"/>
+                    </a:xfrm>
+                    <a:prstGeom prst="rect">
+                      <a:avLst/>
+                    </a:prstGeom>
+                  </pic:spPr>
+                </pic:pic>
+              </a:graphicData>
+            </a:graphic>
+          </wp:inline>
+        </w:drawing>
       </w:r>
     </w:p>
     <w:p>
@@ -2636,7 +3725,6 @@
           <w:b/>
           <w:color w:val="000000" w:themeColor="text1"/>
         </w:rPr>
-        <w:lastRenderedPageBreak/>
         <w:t>Part B. State Space Representation</w:t>
       </w:r>
     </w:p>
@@ -2749,7 +3837,132 @@
                               <w:rPr>
                                 <w:color w:val="FF0000"/>
                               </w:rPr>
-                              <w:t xml:space="preserve">        </w:t>
+                              <w:t xml:space="preserve">    </w:t>
+                            </w:r>
+                            <m:oMath>
+                              <m:d>
+                                <m:dPr>
+                                  <m:begChr m:val="["/>
+                                  <m:endChr m:val="]"/>
+                                  <m:ctrlPr>
+                                    <w:rPr>
+                                      <w:rFonts w:ascii="Cambria Math" w:hAnsi="Cambria Math"/>
+                                      <w:b/>
+                                      <w:bCs/>
+                                      <w:i/>
+                                      <w:color w:val="FF0000"/>
+                                      <w:sz w:val="24"/>
+                                      <w:szCs w:val="24"/>
+                                    </w:rPr>
+                                  </m:ctrlPr>
+                                </m:dPr>
+                                <m:e>
+                                  <m:m>
+                                    <m:mPr>
+                                      <m:mcs>
+                                        <m:mc>
+                                          <m:mcPr>
+                                            <m:count m:val="1"/>
+                                            <m:mcJc m:val="center"/>
+                                          </m:mcPr>
+                                        </m:mc>
+                                      </m:mcs>
+                                      <m:ctrlPr>
+                                        <w:rPr>
+                                          <w:rFonts w:ascii="Cambria Math" w:hAnsi="Cambria Math"/>
+                                          <w:b/>
+                                          <w:bCs/>
+                                          <w:i/>
+                                          <w:color w:val="FF0000"/>
+                                          <w:sz w:val="24"/>
+                                          <w:szCs w:val="24"/>
+                                        </w:rPr>
+                                      </m:ctrlPr>
+                                    </m:mPr>
+                                    <m:mr>
+                                      <m:e>
+                                        <m:r>
+                                          <m:rPr>
+                                            <m:sty m:val="bi"/>
+                                          </m:rPr>
+                                          <w:rPr>
+                                            <w:rFonts w:ascii="Cambria Math" w:hAnsi="Cambria Math"/>
+                                            <w:color w:val="FF0000"/>
+                                            <w:sz w:val="24"/>
+                                            <w:szCs w:val="24"/>
+                                          </w:rPr>
+                                          <m:t>-2</m:t>
+                                        </m:r>
+                                      </m:e>
+                                    </m:mr>
+                                    <m:mr>
+                                      <m:e>
+                                        <m:r>
+                                          <m:rPr>
+                                            <m:sty m:val="bi"/>
+                                          </m:rPr>
+                                          <w:rPr>
+                                            <w:rFonts w:ascii="Cambria Math" w:hAnsi="Cambria Math"/>
+                                            <w:color w:val="FF0000"/>
+                                            <w:sz w:val="24"/>
+                                            <w:szCs w:val="24"/>
+                                          </w:rPr>
+                                          <m:t>-73</m:t>
+                                        </m:r>
+                                        <m:f>
+                                          <m:fPr>
+                                            <m:ctrlPr>
+                                              <w:rPr>
+                                                <w:rFonts w:ascii="Cambria Math" w:hAnsi="Cambria Math"/>
+                                                <w:b/>
+                                                <w:bCs/>
+                                                <w:i/>
+                                                <w:color w:val="FF0000"/>
+                                                <w:sz w:val="24"/>
+                                                <w:szCs w:val="24"/>
+                                              </w:rPr>
+                                            </m:ctrlPr>
+                                          </m:fPr>
+                                          <m:num>
+                                            <m:r>
+                                              <m:rPr>
+                                                <m:sty m:val="bi"/>
+                                              </m:rPr>
+                                              <w:rPr>
+                                                <w:rFonts w:ascii="Cambria Math" w:hAnsi="Cambria Math"/>
+                                                <w:color w:val="FF0000"/>
+                                                <w:sz w:val="24"/>
+                                                <w:szCs w:val="24"/>
+                                              </w:rPr>
+                                              <m:t>2</m:t>
+                                            </m:r>
+                                          </m:num>
+                                          <m:den>
+                                            <m:r>
+                                              <m:rPr>
+                                                <m:sty m:val="bi"/>
+                                              </m:rPr>
+                                              <w:rPr>
+                                                <w:rFonts w:ascii="Cambria Math" w:hAnsi="Cambria Math"/>
+                                                <w:color w:val="FF0000"/>
+                                                <w:sz w:val="24"/>
+                                                <w:szCs w:val="24"/>
+                                              </w:rPr>
+                                              <m:t>3</m:t>
+                                            </m:r>
+                                          </m:den>
+                                        </m:f>
+                                      </m:e>
+                                    </m:mr>
+                                  </m:m>
+                                </m:e>
+                              </m:d>
+                            </m:oMath>
+                            <w:r>
+                              <w:rPr>
+                                <w:color w:val="FF0000"/>
+                              </w:rPr>
+                              <w:t xml:space="preserve">    </w:t>
                             </w:r>
                           </w:p>
                         </w:txbxContent>
@@ -2774,7 +3987,7 @@
           </mc:Choice>
           <mc:Fallback>
             <w:pict>
-              <v:shape w14:anchorId="1E8BF38A" id="Text Box 1" o:spid="_x0000_s1031" type="#_x0000_t202" style="position:absolute;margin-left:0;margin-top:23.35pt;width:470.35pt;height:49.3pt;z-index:251734016;visibility:visible;mso-wrap-style:square;mso-width-percent:0;mso-height-percent:0;mso-wrap-distance-left:9pt;mso-wrap-distance-top:0;mso-wrap-distance-right:9pt;mso-wrap-distance-bottom:0;mso-position-horizontal:absolute;mso-position-horizontal-relative:text;mso-position-vertical:absolute;mso-position-vertical-relative:text;mso-width-percent:0;mso-height-percent:0;mso-width-relative:margin;mso-height-relative:margin;v-text-anchor:top" o:gfxdata="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" filled="f" strokecolor="#0432ff">
+              <v:shape w14:anchorId="1E8BF38A" id="Text Box 1" o:spid="_x0000_s1031" type="#_x0000_t202" style="position:absolute;margin-left:0;margin-top:23.35pt;width:470.35pt;height:49.3pt;z-index:251734016;visibility:visible;mso-wrap-style:square;mso-width-percent:0;mso-height-percent:0;mso-wrap-distance-left:9pt;mso-wrap-distance-top:0;mso-wrap-distance-right:9pt;mso-wrap-distance-bottom:0;mso-position-horizontal:absolute;mso-position-horizontal-relative:text;mso-position-vertical:absolute;mso-position-vertical-relative:text;mso-width-percent:0;mso-height-percent:0;mso-width-relative:margin;mso-height-relative:margin;v-text-anchor:top" o:gfxdata="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" filled="f" strokecolor="#0432ff">
                 <v:textbox>
                   <w:txbxContent>
                     <w:p>
@@ -2815,7 +4028,132 @@
                         <w:rPr>
                           <w:color w:val="FF0000"/>
                         </w:rPr>
-                        <w:t xml:space="preserve">        </w:t>
+                        <w:t xml:space="preserve">    </w:t>
+                      </w:r>
+                      <m:oMath>
+                        <m:d>
+                          <m:dPr>
+                            <m:begChr m:val="["/>
+                            <m:endChr m:val="]"/>
+                            <m:ctrlPr>
+                              <w:rPr>
+                                <w:rFonts w:ascii="Cambria Math" w:hAnsi="Cambria Math"/>
+                                <w:b/>
+                                <w:bCs/>
+                                <w:i/>
+                                <w:color w:val="FF0000"/>
+                                <w:sz w:val="24"/>
+                                <w:szCs w:val="24"/>
+                              </w:rPr>
+                            </m:ctrlPr>
+                          </m:dPr>
+                          <m:e>
+                            <m:m>
+                              <m:mPr>
+                                <m:mcs>
+                                  <m:mc>
+                                    <m:mcPr>
+                                      <m:count m:val="1"/>
+                                      <m:mcJc m:val="center"/>
+                                    </m:mcPr>
+                                  </m:mc>
+                                </m:mcs>
+                                <m:ctrlPr>
+                                  <w:rPr>
+                                    <w:rFonts w:ascii="Cambria Math" w:hAnsi="Cambria Math"/>
+                                    <w:b/>
+                                    <w:bCs/>
+                                    <w:i/>
+                                    <w:color w:val="FF0000"/>
+                                    <w:sz w:val="24"/>
+                                    <w:szCs w:val="24"/>
+                                  </w:rPr>
+                                </m:ctrlPr>
+                              </m:mPr>
+                              <m:mr>
+                                <m:e>
+                                  <m:r>
+                                    <m:rPr>
+                                      <m:sty m:val="bi"/>
+                                    </m:rPr>
+                                    <w:rPr>
+                                      <w:rFonts w:ascii="Cambria Math" w:hAnsi="Cambria Math"/>
+                                      <w:color w:val="FF0000"/>
+                                      <w:sz w:val="24"/>
+                                      <w:szCs w:val="24"/>
+                                    </w:rPr>
+                                    <m:t>-2</m:t>
+                                  </m:r>
+                                </m:e>
+                              </m:mr>
+                              <m:mr>
+                                <m:e>
+                                  <m:r>
+                                    <m:rPr>
+                                      <m:sty m:val="bi"/>
+                                    </m:rPr>
+                                    <w:rPr>
+                                      <w:rFonts w:ascii="Cambria Math" w:hAnsi="Cambria Math"/>
+                                      <w:color w:val="FF0000"/>
+                                      <w:sz w:val="24"/>
+                                      <w:szCs w:val="24"/>
+                                    </w:rPr>
+                                    <m:t>-73</m:t>
+                                  </m:r>
+                                  <m:f>
+                                    <m:fPr>
+                                      <m:ctrlPr>
+                                        <w:rPr>
+                                          <w:rFonts w:ascii="Cambria Math" w:hAnsi="Cambria Math"/>
+                                          <w:b/>
+                                          <w:bCs/>
+                                          <w:i/>
+                                          <w:color w:val="FF0000"/>
+                                          <w:sz w:val="24"/>
+                                          <w:szCs w:val="24"/>
+                                        </w:rPr>
+                                      </m:ctrlPr>
+                                    </m:fPr>
+                                    <m:num>
+                                      <m:r>
+                                        <m:rPr>
+                                          <m:sty m:val="bi"/>
+                                        </m:rPr>
+                                        <w:rPr>
+                                          <w:rFonts w:ascii="Cambria Math" w:hAnsi="Cambria Math"/>
+                                          <w:color w:val="FF0000"/>
+                                          <w:sz w:val="24"/>
+                                          <w:szCs w:val="24"/>
+                                        </w:rPr>
+                                        <m:t>2</m:t>
+                                      </m:r>
+                                    </m:num>
+                                    <m:den>
+                                      <m:r>
+                                        <m:rPr>
+                                          <m:sty m:val="bi"/>
+                                        </m:rPr>
+                                        <w:rPr>
+                                          <w:rFonts w:ascii="Cambria Math" w:hAnsi="Cambria Math"/>
+                                          <w:color w:val="FF0000"/>
+                                          <w:sz w:val="24"/>
+                                          <w:szCs w:val="24"/>
+                                        </w:rPr>
+                                        <m:t>3</m:t>
+                                      </m:r>
+                                    </m:den>
+                                  </m:f>
+                                </m:e>
+                              </m:mr>
+                            </m:m>
+                          </m:e>
+                        </m:d>
+                      </m:oMath>
+                      <w:r>
+                        <w:rPr>
+                          <w:color w:val="FF0000"/>
+                        </w:rPr>
+                        <w:t xml:space="preserve">    </w:t>
                       </w:r>
                     </w:p>
                   </w:txbxContent>
@@ -3032,6 +4370,21 @@
     </w:p>
     <w:p>
       <w:pPr>
+        <w:rPr>
+          <w:b/>
+          <w:color w:val="000000" w:themeColor="text1"/>
+        </w:rPr>
+      </w:pPr>
+      <w:r>
+        <w:rPr>
+          <w:b/>
+          <w:color w:val="000000" w:themeColor="text1"/>
+        </w:rPr>
+        <w:br w:type="page"/>
+      </w:r>
+    </w:p>
+    <w:p>
+      <w:pPr>
         <w:spacing w:after="0"/>
         <w:jc w:val="both"/>
         <w:rPr>
@@ -3044,6 +4397,7 @@
           <w:b/>
           <w:color w:val="000000" w:themeColor="text1"/>
         </w:rPr>
+        <w:lastRenderedPageBreak/>
         <w:t>Question 7:</w:t>
       </w:r>
       <w:r>
@@ -3323,14 +4677,183 @@
           <w:color w:val="FF0000"/>
         </w:rPr>
       </w:pPr>
+      <w:r>
+        <w:rPr>
+          <w:noProof/>
+          <w:color w:val="FF0000"/>
+        </w:rPr>
+        <w:drawing>
+          <wp:inline distT="0" distB="0" distL="0" distR="0" wp14:anchorId="609E51F7" wp14:editId="348BD932">
+            <wp:extent cx="3620655" cy="3213331"/>
+            <wp:effectExtent l="0" t="0" r="0" b="0"/>
+            <wp:docPr id="4" name="Picture 4" descr="Chart&#10;&#10;Description automatically generated"/>
+            <wp:cNvGraphicFramePr>
+              <a:graphicFrameLocks xmlns:a="http://schemas.openxmlformats.org/drawingml/2006/main" noChangeAspect="1"/>
+            </wp:cNvGraphicFramePr>
+            <a:graphic xmlns:a="http://schemas.openxmlformats.org/drawingml/2006/main">
+              <a:graphicData uri="http://schemas.openxmlformats.org/drawingml/2006/picture">
+                <pic:pic xmlns:pic="http://schemas.openxmlformats.org/drawingml/2006/picture">
+                  <pic:nvPicPr>
+                    <pic:cNvPr id="4" name="Picture 4" descr="Chart&#10;&#10;Description automatically generated"/>
+                    <pic:cNvPicPr/>
+                  </pic:nvPicPr>
+                  <pic:blipFill>
+                    <a:blip r:embed="rId8" cstate="print">
+                      <a:extLst>
+                        <a:ext uri="{28A0092B-C50C-407E-A947-70E740481C1C}">
+                          <a14:useLocalDpi xmlns:a14="http://schemas.microsoft.com/office/drawing/2010/main" val="0"/>
+                        </a:ext>
+                      </a:extLst>
+                    </a:blip>
+                    <a:stretch>
+                      <a:fillRect/>
+                    </a:stretch>
+                  </pic:blipFill>
+                  <pic:spPr>
+                    <a:xfrm>
+                      <a:off x="0" y="0"/>
+                      <a:ext cx="3638330" cy="3229017"/>
+                    </a:xfrm>
+                    <a:prstGeom prst="rect">
+                      <a:avLst/>
+                    </a:prstGeom>
+                  </pic:spPr>
+                </pic:pic>
+              </a:graphicData>
+            </a:graphic>
+          </wp:inline>
+        </w:drawing>
+      </w:r>
     </w:p>
     <w:p>
       <w:pPr>
         <w:spacing w:after="0"/>
         <w:rPr>
-          <w:color w:val="FF0000"/>
-        </w:rPr>
-      </w:pPr>
+          <w:noProof/>
+          <w:color w:val="FF0000"/>
+        </w:rPr>
+      </w:pPr>
+      <w:r>
+        <w:rPr>
+          <w:b/>
+          <w:color w:val="000000" w:themeColor="text1"/>
+        </w:rPr>
+        <w:t>Question</w:t>
+      </w:r>
+      <w:r>
+        <w:rPr>
+          <w:b/>
+          <w:color w:val="000000" w:themeColor="text1"/>
+        </w:rPr>
+        <w:t>s</w:t>
+      </w:r>
+      <w:r>
+        <w:rPr>
+          <w:b/>
+          <w:color w:val="000000" w:themeColor="text1"/>
+        </w:rPr>
+        <w:t xml:space="preserve"> </w:t>
+      </w:r>
+      <w:r>
+        <w:rPr>
+          <w:b/>
+          <w:color w:val="000000" w:themeColor="text1"/>
+        </w:rPr>
+        <w:t xml:space="preserve">8, 9 </w:t>
+      </w:r>
+      <w:r>
+        <w:rPr>
+          <w:b/>
+          <w:color w:val="000000" w:themeColor="text1"/>
+        </w:rPr>
+        <w:t>&amp;</w:t>
+      </w:r>
+      <w:r>
+        <w:rPr>
+          <w:b/>
+          <w:color w:val="000000" w:themeColor="text1"/>
+        </w:rPr>
+        <w:t xml:space="preserve"> 10:</w:t>
+      </w:r>
+      <w:r>
+        <w:rPr>
+          <w:color w:val="000000" w:themeColor="text1"/>
+        </w:rPr>
+        <w:t xml:space="preserve"> </w:t>
+      </w:r>
+      <w:r>
+        <w:rPr>
+          <w:b/>
+          <w:noProof/>
+          <w:color w:val="000000" w:themeColor="text1"/>
+        </w:rPr>
+        <w:t xml:space="preserve"> </w:t>
+      </w:r>
+      <w:r>
+        <w:rPr>
+          <w:b/>
+          <w:noProof/>
+          <w:color w:val="FF0000"/>
+          <w:u w:val="single"/>
+        </w:rPr>
+        <w:t>Replace</w:t>
+      </w:r>
+      <w:r>
+        <w:rPr>
+          <w:noProof/>
+          <w:color w:val="FF0000"/>
+        </w:rPr>
+        <w:t xml:space="preserve"> </w:t>
+      </w:r>
+      <w:r>
+        <w:rPr>
+          <w:noProof/>
+          <w:color w:val="FF0000"/>
+        </w:rPr>
+        <w:t>the</w:t>
+      </w:r>
+      <w:r>
+        <w:rPr>
+          <w:noProof/>
+          <w:color w:val="FF0000"/>
+        </w:rPr>
+        <w:t xml:space="preserve"> </w:t>
+      </w:r>
+      <w:r>
+        <w:rPr>
+          <w:noProof/>
+          <w:color w:val="FF0000"/>
+        </w:rPr>
+        <w:t>sample</w:t>
+      </w:r>
+      <w:r>
+        <w:rPr>
+          <w:noProof/>
+          <w:color w:val="FF0000"/>
+        </w:rPr>
+        <w:t xml:space="preserve"> </w:t>
+      </w:r>
+      <w:r>
+        <w:rPr>
+          <w:noProof/>
+          <w:color w:val="FF0000"/>
+        </w:rPr>
+        <w:t xml:space="preserve">tiled </w:t>
+      </w:r>
+      <w:r>
+        <w:rPr>
+          <w:noProof/>
+          <w:color w:val="FF0000"/>
+        </w:rPr>
+        <w:t xml:space="preserve">plot with your completed graph. </w:t>
+      </w:r>
+      <w:r>
+        <w:rPr>
+          <w:noProof/>
+          <w:color w:val="FF0000"/>
+        </w:rPr>
+        <w:t xml:space="preserve"> (3 points)</w:t>
+      </w:r>
     </w:p>
     <w:p>
       <w:pPr>
@@ -3339,6 +4862,44 @@
           <w:color w:val="FF0000"/>
         </w:rPr>
       </w:pPr>
+      <w:r>
+        <w:rPr>
+          <w:b/>
+          <w:color w:val="FF0000"/>
+          <w:u w:val="single"/>
+        </w:rPr>
+        <w:t>Replace</w:t>
+      </w:r>
+      <w:r>
+        <w:rPr>
+          <w:color w:val="FF0000"/>
+        </w:rPr>
+        <w:t xml:space="preserve"> </w:t>
+      </w:r>
+      <w:r>
+        <w:rPr>
+          <w:color w:val="FF0000"/>
+        </w:rPr>
+        <w:t>the</w:t>
+      </w:r>
+      <w:r>
+        <w:rPr>
+          <w:color w:val="FF0000"/>
+        </w:rPr>
+        <w:t xml:space="preserve"> sample plot with your own tiled plot for points </w:t>
+      </w:r>
+      <w:r>
+        <w:rPr>
+          <w:color w:val="FF0000"/>
+        </w:rPr>
+        <w:t>8</w:t>
+      </w:r>
+      <w:r>
+        <w:rPr>
+          <w:color w:val="FF0000"/>
+        </w:rPr>
+        <w:t xml:space="preserve">-10. </w:t>
+      </w:r>
     </w:p>
     <w:p>
       <w:pPr>
@@ -3347,381 +4908,52 @@
           <w:color w:val="FF0000"/>
         </w:rPr>
       </w:pPr>
-    </w:p>
-    <w:p>
-      <w:pPr>
-        <w:spacing w:after="0"/>
-        <w:rPr>
-          <w:color w:val="FF0000"/>
-        </w:rPr>
-      </w:pPr>
-    </w:p>
-    <w:p>
-      <w:pPr>
-        <w:spacing w:after="0"/>
-        <w:rPr>
-          <w:color w:val="FF0000"/>
-        </w:rPr>
-      </w:pPr>
-    </w:p>
-    <w:p>
-      <w:pPr>
-        <w:spacing w:after="0"/>
-        <w:rPr>
-          <w:color w:val="FF0000"/>
-        </w:rPr>
-      </w:pPr>
-    </w:p>
-    <w:p>
-      <w:pPr>
-        <w:spacing w:after="0"/>
-        <w:rPr>
-          <w:color w:val="FF0000"/>
-        </w:rPr>
-      </w:pPr>
-    </w:p>
-    <w:p>
-      <w:pPr>
-        <w:spacing w:after="0"/>
-        <w:rPr>
-          <w:color w:val="FF0000"/>
-        </w:rPr>
-      </w:pPr>
-    </w:p>
-    <w:p>
-      <w:pPr>
-        <w:spacing w:after="0"/>
-        <w:rPr>
-          <w:color w:val="FF0000"/>
-        </w:rPr>
-      </w:pPr>
-    </w:p>
-    <w:p>
-      <w:pPr>
-        <w:spacing w:after="0"/>
-        <w:rPr>
-          <w:color w:val="FF0000"/>
-        </w:rPr>
-      </w:pPr>
-    </w:p>
-    <w:p>
-      <w:pPr>
-        <w:spacing w:after="0"/>
-        <w:rPr>
-          <w:color w:val="FF0000"/>
-        </w:rPr>
-      </w:pPr>
-    </w:p>
-    <w:p>
-      <w:pPr>
-        <w:spacing w:after="0"/>
-        <w:rPr>
-          <w:b/>
-          <w:color w:val="000000" w:themeColor="text1"/>
-        </w:rPr>
-      </w:pPr>
-    </w:p>
-    <w:p>
-      <w:pPr>
-        <w:spacing w:after="0"/>
-        <w:rPr>
-          <w:b/>
-          <w:color w:val="000000" w:themeColor="text1"/>
-        </w:rPr>
-      </w:pPr>
-    </w:p>
-    <w:p>
-      <w:pPr>
-        <w:spacing w:after="0"/>
+      <w:r>
         <w:rPr>
           <w:noProof/>
-          <w:color w:val="FF0000"/>
-        </w:rPr>
-      </w:pPr>
-      <w:r>
-        <w:rPr>
-          <w:b/>
-          <w:color w:val="000000" w:themeColor="text1"/>
-        </w:rPr>
-        <w:t>Question</w:t>
-      </w:r>
-      <w:r>
-        <w:rPr>
-          <w:b/>
-          <w:color w:val="000000" w:themeColor="text1"/>
-        </w:rPr>
-        <w:t>s</w:t>
-      </w:r>
-      <w:r>
-        <w:rPr>
-          <w:b/>
-          <w:color w:val="000000" w:themeColor="text1"/>
-        </w:rPr>
-        <w:t xml:space="preserve"> </w:t>
-      </w:r>
-      <w:r>
-        <w:rPr>
-          <w:b/>
-          <w:color w:val="000000" w:themeColor="text1"/>
-        </w:rPr>
-        <w:t xml:space="preserve">8, 9 </w:t>
-      </w:r>
-      <w:r>
-        <w:rPr>
-          <w:b/>
-          <w:color w:val="000000" w:themeColor="text1"/>
-        </w:rPr>
-        <w:t>&amp;</w:t>
-      </w:r>
-      <w:r>
-        <w:rPr>
-          <w:b/>
-          <w:color w:val="000000" w:themeColor="text1"/>
-        </w:rPr>
-        <w:t xml:space="preserve"> 10:</w:t>
-      </w:r>
-      <w:r>
-        <w:rPr>
-          <w:color w:val="000000" w:themeColor="text1"/>
-        </w:rPr>
-        <w:t xml:space="preserve"> </w:t>
-      </w:r>
-      <w:r>
-        <w:rPr>
-          <w:b/>
-          <w:noProof/>
-          <w:color w:val="000000" w:themeColor="text1"/>
-        </w:rPr>
-        <w:t xml:space="preserve"> </w:t>
-      </w:r>
-      <w:r>
-        <w:rPr>
-          <w:b/>
-          <w:noProof/>
-          <w:color w:val="FF0000"/>
-          <w:u w:val="single"/>
-        </w:rPr>
-        <w:t>Replace</w:t>
-      </w:r>
-      <w:r>
-        <w:rPr>
-          <w:noProof/>
-          <w:color w:val="FF0000"/>
-        </w:rPr>
-        <w:t xml:space="preserve"> </w:t>
-      </w:r>
-      <w:r>
-        <w:rPr>
-          <w:noProof/>
-          <w:color w:val="FF0000"/>
-        </w:rPr>
-        <w:t>the</w:t>
-      </w:r>
-      <w:r>
-        <w:rPr>
-          <w:noProof/>
-          <w:color w:val="FF0000"/>
-        </w:rPr>
-        <w:t xml:space="preserve"> </w:t>
-      </w:r>
-      <w:r>
-        <w:rPr>
-          <w:noProof/>
-          <w:color w:val="FF0000"/>
-        </w:rPr>
-        <w:t>sample</w:t>
-      </w:r>
-      <w:r>
-        <w:rPr>
-          <w:noProof/>
-          <w:color w:val="FF0000"/>
-        </w:rPr>
-        <w:t xml:space="preserve"> </w:t>
-      </w:r>
-      <w:r>
-        <w:rPr>
-          <w:noProof/>
-          <w:color w:val="FF0000"/>
-        </w:rPr>
-        <w:t xml:space="preserve">tiled </w:t>
-      </w:r>
-      <w:r>
-        <w:rPr>
-          <w:noProof/>
-          <w:color w:val="FF0000"/>
-        </w:rPr>
-        <w:t xml:space="preserve">plot with your completed graph. </w:t>
-      </w:r>
-      <w:r>
-        <w:rPr>
-          <w:noProof/>
-          <w:color w:val="FF0000"/>
-        </w:rPr>
-        <w:t xml:space="preserve"> (3 points)</w:t>
-      </w:r>
-    </w:p>
-    <w:p>
-      <w:pPr>
-        <w:spacing w:after="0"/>
-        <w:rPr>
-          <w:color w:val="FF0000"/>
-        </w:rPr>
-      </w:pPr>
-      <w:r>
-        <w:rPr>
-          <w:b/>
-          <w:color w:val="FF0000"/>
-          <w:u w:val="single"/>
-        </w:rPr>
-        <w:t>Replace</w:t>
-      </w:r>
-      <w:r>
-        <w:rPr>
-          <w:color w:val="FF0000"/>
-        </w:rPr>
-        <w:t xml:space="preserve"> </w:t>
-      </w:r>
-      <w:r>
-        <w:rPr>
-          <w:color w:val="FF0000"/>
-        </w:rPr>
-        <w:t>the</w:t>
-      </w:r>
-      <w:r>
-        <w:rPr>
-          <w:color w:val="FF0000"/>
-        </w:rPr>
-        <w:t xml:space="preserve"> sample plot with your own tiled plot for points </w:t>
-      </w:r>
-      <w:r>
-        <w:rPr>
-          <w:color w:val="FF0000"/>
-        </w:rPr>
-        <w:t>8</w:t>
-      </w:r>
-      <w:r>
-        <w:rPr>
-          <w:color w:val="FF0000"/>
-        </w:rPr>
-        <w:t xml:space="preserve">-10. </w:t>
-      </w:r>
-    </w:p>
-    <w:p>
-      <w:pPr>
-        <w:spacing w:after="0"/>
-        <w:rPr>
-          <w:color w:val="FF0000"/>
-        </w:rPr>
-      </w:pPr>
-    </w:p>
-    <w:p>
-      <w:pPr>
-        <w:spacing w:after="0"/>
-        <w:rPr>
-          <w:color w:val="FF0000"/>
-        </w:rPr>
-      </w:pPr>
-    </w:p>
-    <w:p>
-      <w:pPr>
-        <w:spacing w:after="0"/>
-        <w:rPr>
-          <w:color w:val="FF0000"/>
-        </w:rPr>
-      </w:pPr>
-    </w:p>
-    <w:p>
-      <w:pPr>
-        <w:spacing w:after="0"/>
-        <w:rPr>
-          <w:color w:val="FF0000"/>
-        </w:rPr>
-      </w:pPr>
-    </w:p>
-    <w:p>
-      <w:pPr>
-        <w:spacing w:after="0"/>
-        <w:rPr>
-          <w:color w:val="FF0000"/>
-        </w:rPr>
-      </w:pPr>
-    </w:p>
-    <w:p>
-      <w:pPr>
-        <w:spacing w:after="0"/>
-        <w:rPr>
-          <w:color w:val="FF0000"/>
-        </w:rPr>
-      </w:pPr>
-    </w:p>
-    <w:p>
-      <w:pPr>
-        <w:spacing w:after="0"/>
-        <w:rPr>
-          <w:color w:val="FF0000"/>
-        </w:rPr>
-      </w:pPr>
-    </w:p>
-    <w:p>
-      <w:pPr>
-        <w:spacing w:after="0"/>
-        <w:rPr>
-          <w:color w:val="FF0000"/>
-        </w:rPr>
-      </w:pPr>
-    </w:p>
-    <w:p>
-      <w:pPr>
-        <w:spacing w:after="0"/>
-        <w:rPr>
-          <w:b/>
-          <w:color w:val="FF0000"/>
-        </w:rPr>
-      </w:pPr>
-    </w:p>
-    <w:p>
-      <w:pPr>
-        <w:spacing w:after="0"/>
-        <w:rPr>
-          <w:b/>
-          <w:color w:val="FF0000"/>
-        </w:rPr>
-      </w:pPr>
-    </w:p>
-    <w:p>
-      <w:pPr>
-        <w:spacing w:after="0"/>
-        <w:rPr>
-          <w:color w:val="FF0000"/>
-          <w:sz w:val="18"/>
-        </w:rPr>
-      </w:pPr>
-    </w:p>
-    <w:p>
-      <w:pPr>
-        <w:spacing w:after="0"/>
-        <w:rPr>
-          <w:color w:val="FF0000"/>
-          <w:sz w:val="18"/>
-        </w:rPr>
-      </w:pPr>
-    </w:p>
-    <w:p>
-      <w:pPr>
-        <w:spacing w:after="0"/>
-        <w:rPr>
-          <w:color w:val="FF0000"/>
-          <w:sz w:val="18"/>
-        </w:rPr>
-      </w:pPr>
-    </w:p>
-    <w:p>
-      <w:pPr>
-        <w:spacing w:after="0"/>
-        <w:rPr>
-          <w:color w:val="FF0000"/>
-        </w:rPr>
-      </w:pPr>
+        </w:rPr>
+        <w:drawing>
+          <wp:inline distT="0" distB="0" distL="0" distR="0" wp14:anchorId="65794A59" wp14:editId="67BA9D8B">
+            <wp:extent cx="4461164" cy="3970022"/>
+            <wp:effectExtent l="0" t="0" r="0" b="5080"/>
+            <wp:docPr id="6" name="Picture 6" descr="Graphical user interface&#10;&#10;Description automatically generated with medium confidence"/>
+            <wp:cNvGraphicFramePr>
+              <a:graphicFrameLocks xmlns:a="http://schemas.openxmlformats.org/drawingml/2006/main" noChangeAspect="1"/>
+            </wp:cNvGraphicFramePr>
+            <a:graphic xmlns:a="http://schemas.openxmlformats.org/drawingml/2006/main">
+              <a:graphicData uri="http://schemas.openxmlformats.org/drawingml/2006/picture">
+                <pic:pic xmlns:pic="http://schemas.openxmlformats.org/drawingml/2006/picture">
+                  <pic:nvPicPr>
+                    <pic:cNvPr id="6" name="Picture 6" descr="Graphical user interface&#10;&#10;Description automatically generated with medium confidence"/>
+                    <pic:cNvPicPr/>
+                  </pic:nvPicPr>
+                  <pic:blipFill>
+                    <a:blip r:embed="rId9" cstate="print">
+                      <a:extLst>
+                        <a:ext uri="{28A0092B-C50C-407E-A947-70E740481C1C}">
+                          <a14:useLocalDpi xmlns:a14="http://schemas.microsoft.com/office/drawing/2010/main" val="0"/>
+                        </a:ext>
+                      </a:extLst>
+                    </a:blip>
+                    <a:stretch>
+                      <a:fillRect/>
+                    </a:stretch>
+                  </pic:blipFill>
+                  <pic:spPr>
+                    <a:xfrm>
+                      <a:off x="0" y="0"/>
+                      <a:ext cx="4511056" cy="4014421"/>
+                    </a:xfrm>
+                    <a:prstGeom prst="rect">
+                      <a:avLst/>
+                    </a:prstGeom>
+                  </pic:spPr>
+                </pic:pic>
+              </a:graphicData>
+            </a:graphic>
+          </wp:inline>
+        </w:drawing>
+      </w:r>
       <w:r>
         <w:rPr>
           <w:noProof/>
@@ -3729,13 +4961,13 @@
         <mc:AlternateContent>
           <mc:Choice Requires="wps">
             <w:drawing>
-              <wp:anchor distT="0" distB="0" distL="114300" distR="114300" simplePos="0" relativeHeight="251740160" behindDoc="0" locked="0" layoutInCell="1" allowOverlap="1" wp14:anchorId="2BD46588" wp14:editId="6BE67B6A">
+              <wp:anchor distT="0" distB="0" distL="114300" distR="114300" simplePos="0" relativeHeight="251740160" behindDoc="0" locked="0" layoutInCell="1" allowOverlap="1" wp14:anchorId="2BD46588" wp14:editId="60495D12">
                 <wp:simplePos x="0" y="0"/>
                 <wp:positionH relativeFrom="margin">
-                  <wp:align>right</wp:align>
+                  <wp:posOffset>4677987</wp:posOffset>
                 </wp:positionH>
                 <wp:positionV relativeFrom="paragraph">
-                  <wp:posOffset>5080</wp:posOffset>
+                  <wp:posOffset>1061258</wp:posOffset>
                 </wp:positionV>
                 <wp:extent cx="2133600" cy="939800"/>
                 <wp:effectExtent l="0" t="0" r="0" b="0"/>
@@ -3917,11 +5149,7 @@
           </mc:Choice>
           <mc:Fallback>
             <w:pict>
-              <v:shapetype w14:anchorId="2BD46588" id="_x0000_t202" coordsize="21600,21600" o:spt="202" path="m,l,21600r21600,l21600,xe">
-                <v:stroke joinstyle="miter"/>
-                <v:path gradientshapeok="t" o:connecttype="rect"/>
-              </v:shapetype>
-              <v:shape id="Text Box 43" o:spid="_x0000_s1033" type="#_x0000_t202" style="position:absolute;margin-left:116.8pt;margin-top:.4pt;width:168pt;height:74pt;z-index:251740160;visibility:visible;mso-wrap-style:square;mso-width-percent:0;mso-height-percent:0;mso-wrap-distance-left:9pt;mso-wrap-distance-top:0;mso-wrap-distance-right:9pt;mso-wrap-distance-bottom:0;mso-position-horizontal:right;mso-position-horizontal-relative:margin;mso-position-vertical:absolute;mso-position-vertical-relative:text;mso-width-percent:0;mso-height-percent:0;mso-width-relative:margin;mso-height-relative:margin;v-text-anchor:top" o:gfxdata="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" fillcolor="#00b0f0" stroked="f">
+              <v:shape w14:anchorId="2BD46588" id="Text Box 43" o:spid="_x0000_s1033" type="#_x0000_t202" style="position:absolute;margin-left:368.35pt;margin-top:83.55pt;width:168pt;height:74pt;z-index:251740160;visibility:visible;mso-wrap-style:square;mso-width-percent:0;mso-height-percent:0;mso-wrap-distance-left:9pt;mso-wrap-distance-top:0;mso-wrap-distance-right:9pt;mso-wrap-distance-bottom:0;mso-position-horizontal:absolute;mso-position-horizontal-relative:margin;mso-position-vertical:absolute;mso-position-vertical-relative:text;mso-width-percent:0;mso-height-percent:0;mso-width-relative:margin;mso-height-relative:margin;v-text-anchor:top" o:gfxdata="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" fillcolor="#00b0f0" stroked="f">
                 <v:fill opacity="16448f"/>
                 <v:textbox>
                   <w:txbxContent>
@@ -4052,22 +5280,6 @@
     <w:p>
       <w:pPr>
         <w:spacing w:after="0"/>
-        <w:rPr>
-          <w:color w:val="FF0000"/>
-        </w:rPr>
-      </w:pPr>
-    </w:p>
-    <w:p>
-      <w:pPr>
-        <w:spacing w:after="0"/>
-        <w:rPr>
-          <w:b/>
-        </w:rPr>
-      </w:pPr>
-    </w:p>
-    <w:p>
-      <w:pPr>
-        <w:spacing w:after="0"/>
         <w:jc w:val="both"/>
         <w:rPr>
           <w:rFonts w:ascii="Times New Roman" w:hAnsi="Times New Roman" w:cs="Times New Roman"/>
@@ -4283,12 +5495,32 @@
           <w:sz w:val="12"/>
           <w:szCs w:val="12"/>
         </w:rPr>
-        <w:t xml:space="preserve"> to receive full credit. You have one more day, to submit the lab (but with a small penalty), and then the window closes for good and your grade will be zero.</w:t>
+        <w:t xml:space="preserve"> to receive full credit. You have one more day, to submit the lab (but with a small penalty), and then the window closes for </w:t>
+      </w:r>
+      <w:proofErr w:type="gramStart"/>
+      <w:r>
+        <w:rPr>
+          <w:rFonts w:ascii="Times New Roman" w:hAnsi="Times New Roman" w:cs="Times New Roman"/>
+          <w:color w:val="FF0000"/>
+          <w:sz w:val="12"/>
+          <w:szCs w:val="12"/>
+        </w:rPr>
+        <w:t>good</w:t>
+      </w:r>
+      <w:proofErr w:type="gramEnd"/>
+      <w:r>
+        <w:rPr>
+          <w:rFonts w:ascii="Times New Roman" w:hAnsi="Times New Roman" w:cs="Times New Roman"/>
+          <w:color w:val="FF0000"/>
+          <w:sz w:val="12"/>
+          <w:szCs w:val="12"/>
+        </w:rPr>
+        <w:t xml:space="preserve"> and your grade will be zero.</w:t>
       </w:r>
     </w:p>
     <w:sectPr>
-      <w:footerReference w:type="even" r:id="rId7"/>
-      <w:footerReference w:type="default" r:id="rId8"/>
+      <w:footerReference w:type="even" r:id="rId10"/>
+      <w:footerReference w:type="default" r:id="rId11"/>
       <w:pgSz w:w="12240" w:h="15840"/>
       <w:pgMar w:top="720" w:right="720" w:bottom="720" w:left="720" w:header="720" w:footer="720" w:gutter="0"/>
       <w:cols w:space="720"/>
